--- a/Documentacion/Formación Empresarial/Mision y Vision de BytesSoft/Mision y Vision.docx
+++ b/Documentacion/Formación Empresarial/Mision y Vision de BytesSoft/Mision y Vision.docx
@@ -414,6 +414,7 @@
           <w:szCs w:val="140"/>
         </w:rPr>
       </w:pPr>
+      <w:proofErr w:type="spellStart"/>
       <w:r>
         <w:rPr>
           <w:rFonts w:ascii="Segoe UI" w:hAnsi="Segoe UI" w:cs="Segoe UI"/>
@@ -456,6 +457,7 @@
         </w:rPr>
         <w:t>oft</w:t>
       </w:r>
+      <w:proofErr w:type="spellEnd"/>
     </w:p>
     <w:p>
       <w:pPr>
@@ -525,33 +527,44 @@
           <w:sz w:val="24"/>
         </w:rPr>
       </w:pPr>
+      <w:proofErr w:type="spellStart"/>
       <w:r>
         <w:rPr>
           <w:rFonts w:ascii="Arial" w:hAnsi="Arial" w:cs="Arial"/>
           <w:sz w:val="24"/>
         </w:rPr>
-        <w:t xml:space="preserve">ByteSoft será una empresa dedicada exclusivamente al desarrollo informático. Planeamos proyectarnos como la opción ideal en cuanto a empresas de desarrollo de software en Uruguay y, a futuro, internacionalmente. Buscamos </w:t>
-      </w:r>
+        <w:t>ByteSoft</w:t>
+      </w:r>
+      <w:proofErr w:type="spellEnd"/>
       <w:r>
         <w:rPr>
           <w:rFonts w:ascii="Arial" w:hAnsi="Arial" w:cs="Arial"/>
           <w:sz w:val="24"/>
         </w:rPr>
-        <w:t>que,</w:t>
+        <w:t xml:space="preserve"> será una empresa dedicada exclusivamente al desarrollo informático. Planeamos proyectarnos como la opción ideal en cuanto a empresas de desarrollo de software en Uruguay y, a futuro, internacionalmente. Buscamos que, si alguien necesita un producto de software personalizado, piens</w:t>
       </w:r>
       <w:r>
         <w:rPr>
           <w:rFonts w:ascii="Arial" w:hAnsi="Arial" w:cs="Arial"/>
           <w:sz w:val="24"/>
         </w:rPr>
-        <w:t xml:space="preserve"> si alguien necesita un producto de software personalizado, piens</w:t>
-      </w:r>
+        <w:t xml:space="preserve">e en </w:t>
+      </w:r>
+      <w:proofErr w:type="spellStart"/>
       <w:r>
         <w:rPr>
           <w:rFonts w:ascii="Arial" w:hAnsi="Arial" w:cs="Arial"/>
           <w:sz w:val="24"/>
         </w:rPr>
-        <w:t>e en ByteSoft como su solución.</w:t>
+        <w:t>ByteSoft</w:t>
+      </w:r>
+      <w:proofErr w:type="spellEnd"/>
+      <w:r>
+        <w:rPr>
+          <w:rFonts w:ascii="Arial" w:hAnsi="Arial" w:cs="Arial"/>
+          <w:sz w:val="24"/>
+        </w:rPr>
+        <w:t xml:space="preserve"> como su solución.</w:t>
       </w:r>
     </w:p>
     <w:p>
